--- a/Cap_GEE/Libro_Geociencias_capitulo_GEE_estructura.docx
+++ b/Cap_GEE/Libro_Geociencias_capitulo_GEE_estructura.docx
@@ -6,18 +6,22 @@
       <w:pPr>
         <w:jc w:val="center"/>
         <w:rPr>
-          <w:sz w:val="28"/>
-          <w:u w:val="single"/>
-        </w:rPr>
-      </w:pPr>
-      <w:r>
-        <w:rPr>
-          <w:sz w:val="28"/>
+          <w:b/>
+          <w:sz w:val="32"/>
+          <w:u w:val="single"/>
+        </w:rPr>
+      </w:pPr>
+      <w:bookmarkStart w:id="0" w:name="_GoBack"/>
+      <w:r>
+        <w:rPr>
+          <w:b/>
+          <w:sz w:val="32"/>
           <w:u w:val="single"/>
         </w:rPr>
         <w:t>Estructura combinada</w:t>
       </w:r>
     </w:p>
+    <w:bookmarkEnd w:id="0"/>
     <w:p>
       <w:pPr>
         <w:shd w:val="clear" w:color="auto" w:fill="FFFFFF"/>
@@ -133,7 +137,7 @@
         </w:rPr>
         <w:t xml:space="preserve">i. Capa de unidades </w:t>
       </w:r>
-      <w:commentRangeStart w:id="0"/>
+      <w:commentRangeStart w:id="1"/>
       <w:r>
         <w:rPr>
           <w:rFonts w:ascii="Arial" w:eastAsia="Times New Roman" w:hAnsi="Arial" w:cs="Arial"/>
@@ -145,12 +149,12 @@
         </w:rPr>
         <w:t>administrativas</w:t>
       </w:r>
-      <w:commentRangeEnd w:id="0"/>
+      <w:commentRangeEnd w:id="1"/>
       <w:r>
         <w:rPr>
           <w:rStyle w:val="Refdecomentario"/>
         </w:rPr>
-        <w:commentReference w:id="0"/>
+        <w:commentReference w:id="1"/>
       </w:r>
     </w:p>
     <w:p>
@@ -190,7 +194,7 @@
         </w:rPr>
         <w:t xml:space="preserve">. Variables </w:t>
       </w:r>
-      <w:commentRangeStart w:id="1"/>
+      <w:commentRangeStart w:id="2"/>
       <w:r>
         <w:rPr>
           <w:rFonts w:ascii="Arial" w:eastAsia="Times New Roman" w:hAnsi="Arial" w:cs="Arial"/>
@@ -202,12 +206,12 @@
         </w:rPr>
         <w:t>geográficas</w:t>
       </w:r>
-      <w:commentRangeEnd w:id="1"/>
+      <w:commentRangeEnd w:id="2"/>
       <w:r>
         <w:rPr>
           <w:rStyle w:val="Refdecomentario"/>
         </w:rPr>
-        <w:commentReference w:id="1"/>
+        <w:commentReference w:id="2"/>
       </w:r>
       <w:r>
         <w:rPr>
@@ -270,7 +274,7 @@
         </w:rPr>
         <w:t xml:space="preserve">i. Imágenes </w:t>
       </w:r>
-      <w:commentRangeStart w:id="2"/>
+      <w:commentRangeStart w:id="3"/>
       <w:r>
         <w:rPr>
           <w:rFonts w:ascii="Arial" w:eastAsia="Times New Roman" w:hAnsi="Arial" w:cs="Arial"/>
@@ -282,12 +286,12 @@
         </w:rPr>
         <w:t>multiespectrales</w:t>
       </w:r>
-      <w:commentRangeEnd w:id="2"/>
+      <w:commentRangeEnd w:id="3"/>
       <w:r>
         <w:rPr>
           <w:rStyle w:val="Refdecomentario"/>
         </w:rPr>
-        <w:commentReference w:id="2"/>
+        <w:commentReference w:id="3"/>
       </w:r>
       <w:r>
         <w:rPr>
@@ -475,7 +479,7 @@
           <w:lang w:eastAsia="es-ES"/>
         </w:rPr>
       </w:pPr>
-      <w:commentRangeStart w:id="3"/>
+      <w:commentRangeStart w:id="4"/>
       <w:r>
         <w:rPr>
           <w:rFonts w:ascii="Arial" w:eastAsia="Times New Roman" w:hAnsi="Arial" w:cs="Arial"/>
@@ -488,15 +492,13 @@
         </w:rPr>
         <w:t>3. Procesado</w:t>
       </w:r>
-      <w:commentRangeEnd w:id="3"/>
+      <w:commentRangeEnd w:id="4"/>
       <w:r>
         <w:rPr>
           <w:rStyle w:val="Refdecomentario"/>
         </w:rPr>
-        <w:commentReference w:id="3"/>
-      </w:r>
-      <w:bookmarkStart w:id="4" w:name="_GoBack"/>
-      <w:bookmarkEnd w:id="4"/>
+        <w:commentReference w:id="4"/>
+      </w:r>
     </w:p>
     <w:p>
       <w:pPr>
@@ -1248,7 +1250,7 @@
 
 <file path=word/comments.xml><?xml version="1.0" encoding="utf-8"?>
 <w:comments xmlns:wpc="http://schemas.microsoft.com/office/word/2010/wordprocessingCanvas" xmlns:cx="http://schemas.microsoft.com/office/drawing/2014/chartex" xmlns:cx1="http://schemas.microsoft.com/office/drawing/2015/9/8/chartex" xmlns:cx2="http://schemas.microsoft.com/office/drawing/2015/10/21/chartex" xmlns:cx3="http://schemas.microsoft.com/office/drawing/2016/5/9/chartex" xmlns:cx4="http://schemas.microsoft.com/office/drawing/2016/5/10/chartex" xmlns:cx5="http://schemas.microsoft.com/office/drawing/2016/5/11/chartex" xmlns:cx6="http://schemas.microsoft.com/office/drawing/2016/5/12/chartex" xmlns:cx7="http://schemas.microsoft.com/office/drawing/2016/5/13/chartex" xmlns:cx8="http://schemas.microsoft.com/office/drawing/2016/5/14/chartex" xmlns:mc="http://schemas.openxmlformats.org/markup-compatibility/2006" xmlns:aink="http://schemas.microsoft.com/office/drawing/2016/ink" xmlns:am3d="http://schemas.microsoft.com/office/drawing/2017/model3d" xmlns:o="urn:schemas-microsoft-com:office:office" xmlns:r="http://schemas.openxmlformats.org/officeDocument/2006/relationships" xmlns:m="http://schemas.openxmlformats.org/officeDocument/2006/math" xmlns:v="urn:schemas-microsoft-com:vml" xmlns:wp14="http://schemas.microsoft.com/office/word/2010/wordprocessingDrawing" xmlns:wp="http://schemas.openxmlformats.org/drawingml/2006/wordprocessingDrawing" xmlns:w10="urn:schemas-microsoft-com:office:word" xmlns:w="http://schemas.openxmlformats.org/wordprocessingml/2006/main" xmlns:w14="http://schemas.microsoft.com/office/word/2010/wordml" xmlns:w15="http://schemas.microsoft.com/office/word/2012/wordml" xmlns:w16cid="http://schemas.microsoft.com/office/word/2016/wordml/cid" xmlns:w16se="http://schemas.microsoft.com/office/word/2015/wordml/symex" xmlns:wpg="http://schemas.microsoft.com/office/word/2010/wordprocessingGroup" xmlns:wpi="http://schemas.microsoft.com/office/word/2010/wordprocessingInk" xmlns:wne="http://schemas.microsoft.com/office/word/2006/wordml" xmlns:wps="http://schemas.microsoft.com/office/word/2010/wordprocessingShape" mc:Ignorable="w14 w15 w16se w16cid wp14">
-  <w:comment w:id="0" w:author="Javier Pérez Romero" w:date="2021-01-19T19:35:00Z" w:initials="JPR">
+  <w:comment w:id="1" w:author="Javier Pérez Romero" w:date="2021-01-19T19:35:00Z" w:initials="JPR">
     <w:p>
       <w:pPr>
         <w:pStyle w:val="Textocomentario"/>
@@ -1264,7 +1266,7 @@
       </w:r>
     </w:p>
   </w:comment>
-  <w:comment w:id="1" w:author="Javier Pérez Romero" w:date="2021-01-19T19:35:00Z" w:initials="JPR">
+  <w:comment w:id="2" w:author="Javier Pérez Romero" w:date="2021-01-19T19:35:00Z" w:initials="JPR">
     <w:p>
       <w:pPr>
         <w:pStyle w:val="Textocomentario"/>
@@ -1288,7 +1290,7 @@
       </w:r>
     </w:p>
   </w:comment>
-  <w:comment w:id="2" w:author="Javier Pérez Romero" w:date="2021-01-19T19:34:00Z" w:initials="JPR">
+  <w:comment w:id="3" w:author="Javier Pérez Romero" w:date="2021-01-19T19:34:00Z" w:initials="JPR">
     <w:p>
       <w:pPr>
         <w:pStyle w:val="Textocomentario"/>
@@ -1309,7 +1311,7 @@
       </w:r>
     </w:p>
   </w:comment>
-  <w:comment w:id="3" w:author="Javier Pérez Romero" w:date="2021-01-19T19:36:00Z" w:initials="JPR">
+  <w:comment w:id="4" w:author="Javier Pérez Romero" w:date="2021-01-19T19:36:00Z" w:initials="JPR">
     <w:p>
       <w:pPr>
         <w:pStyle w:val="Textocomentario"/>
@@ -2210,6 +2212,21 @@
 </file>
 
 <file path=customXml/item1.xml><?xml version="1.0" encoding="utf-8"?>
+<p:properties xmlns:p="http://schemas.microsoft.com/office/2006/metadata/properties" xmlns:xsi="http://www.w3.org/2001/XMLSchema-instance" xmlns:pc="http://schemas.microsoft.com/office/infopath/2007/PartnerControls">
+  <documentManagement/>
+</p:properties>
+</file>
+
+<file path=customXml/item2.xml><?xml version="1.0" encoding="utf-8"?>
+<?mso-contentType ?>
+<FormTemplates xmlns="http://schemas.microsoft.com/sharepoint/v3/contenttype/forms">
+  <Display>DocumentLibraryForm</Display>
+  <Edit>DocumentLibraryForm</Edit>
+  <New>DocumentLibraryForm</New>
+</FormTemplates>
+</file>
+
+<file path=customXml/item3.xml><?xml version="1.0" encoding="utf-8"?>
 <ct:contentTypeSchema xmlns:ct="http://schemas.microsoft.com/office/2006/metadata/contentType" xmlns:ma="http://schemas.microsoft.com/office/2006/metadata/properties/metaAttributes" ct:_="" ma:_="" ma:contentTypeName="Documento" ma:contentTypeID="0x010100202C19EF3BF31140861712D91A85841C" ma:contentTypeVersion="13" ma:contentTypeDescription="Crear nuevo documento." ma:contentTypeScope="" ma:versionID="71dc43eb9c1c2d4b2c3f292d6318c372">
   <xsd:schema xmlns:xsd="http://www.w3.org/2001/XMLSchema" xmlns:xs="http://www.w3.org/2001/XMLSchema" xmlns:p="http://schemas.microsoft.com/office/2006/metadata/properties" xmlns:ns3="f060899e-41bc-4513-b249-8eddab5020b7" xmlns:ns4="a21946a0-3ca0-4211-89c6-84cae8fb1d8c" targetNamespace="http://schemas.microsoft.com/office/2006/metadata/properties" ma:root="true" ma:fieldsID="2b5487523a5259ee41be0456946fbafa" ns3:_="" ns4:_="">
     <xsd:import namespace="f060899e-41bc-4513-b249-8eddab5020b7"/>
@@ -2432,22 +2449,24 @@
 </ct:contentTypeSchema>
 </file>
 
-<file path=customXml/item2.xml><?xml version="1.0" encoding="utf-8"?>
-<?mso-contentType ?>
-<FormTemplates xmlns="http://schemas.microsoft.com/sharepoint/v3/contenttype/forms">
-  <Display>DocumentLibraryForm</Display>
-  <Edit>DocumentLibraryForm</Edit>
-  <New>DocumentLibraryForm</New>
-</FormTemplates>
+<file path=customXml/itemProps1.xml><?xml version="1.0" encoding="utf-8"?>
+<ds:datastoreItem xmlns:ds="http://schemas.openxmlformats.org/officeDocument/2006/customXml" ds:itemID="{D109FFAA-F764-470C-9A3E-22FF6A1BF7EC}">
+  <ds:schemaRefs>
+    <ds:schemaRef ds:uri="http://schemas.microsoft.com/office/2006/metadata/properties"/>
+    <ds:schemaRef ds:uri="http://schemas.microsoft.com/office/infopath/2007/PartnerControls"/>
+  </ds:schemaRefs>
+</ds:datastoreItem>
 </file>
 
-<file path=customXml/item3.xml><?xml version="1.0" encoding="utf-8"?>
-<p:properties xmlns:p="http://schemas.microsoft.com/office/2006/metadata/properties" xmlns:xsi="http://www.w3.org/2001/XMLSchema-instance" xmlns:pc="http://schemas.microsoft.com/office/infopath/2007/PartnerControls">
-  <documentManagement/>
-</p:properties>
+<file path=customXml/itemProps2.xml><?xml version="1.0" encoding="utf-8"?>
+<ds:datastoreItem xmlns:ds="http://schemas.openxmlformats.org/officeDocument/2006/customXml" ds:itemID="{563C235A-95AE-4CCE-87DD-5B06078F567D}">
+  <ds:schemaRefs>
+    <ds:schemaRef ds:uri="http://schemas.microsoft.com/sharepoint/v3/contenttype/forms"/>
+  </ds:schemaRefs>
+</ds:datastoreItem>
 </file>
 
-<file path=customXml/itemProps1.xml><?xml version="1.0" encoding="utf-8"?>
+<file path=customXml/itemProps3.xml><?xml version="1.0" encoding="utf-8"?>
 <ds:datastoreItem xmlns:ds="http://schemas.openxmlformats.org/officeDocument/2006/customXml" ds:itemID="{5A3471FA-7B86-4ABB-9E59-8F3759A6EA7F}">
   <ds:schemaRefs>
     <ds:schemaRef ds:uri="http://schemas.microsoft.com/office/2006/metadata/contentType"/>
@@ -2464,29 +2483,4 @@
     <ds:schemaRef ds:uri="http://schemas.microsoft.com/internal/obd"/>
   </ds:schemaRefs>
 </ds:datastoreItem>
-</file>
-
-<file path=customXml/itemProps2.xml><?xml version="1.0" encoding="utf-8"?>
-<ds:datastoreItem xmlns:ds="http://schemas.openxmlformats.org/officeDocument/2006/customXml" ds:itemID="{563C235A-95AE-4CCE-87DD-5B06078F567D}">
-  <ds:schemaRefs>
-    <ds:schemaRef ds:uri="http://schemas.microsoft.com/sharepoint/v3/contenttype/forms"/>
-  </ds:schemaRefs>
-</ds:datastoreItem>
-</file>
-
-<file path=customXml/itemProps3.xml><?xml version="1.0" encoding="utf-8"?>
-<ds:datastoreItem xmlns:ds="http://schemas.openxmlformats.org/officeDocument/2006/customXml" ds:itemID="{D109FFAA-F764-470C-9A3E-22FF6A1BF7EC}">
-  <ds:schemaRefs>
-    <ds:schemaRef ds:uri="http://schemas.microsoft.com/office/2006/metadata/properties"/>
-    <ds:schemaRef ds:uri="http://purl.org/dc/elements/1.1/"/>
-    <ds:schemaRef ds:uri="http://schemas.microsoft.com/office/infopath/2007/PartnerControls"/>
-    <ds:schemaRef ds:uri="a21946a0-3ca0-4211-89c6-84cae8fb1d8c"/>
-    <ds:schemaRef ds:uri="http://schemas.openxmlformats.org/package/2006/metadata/core-properties"/>
-    <ds:schemaRef ds:uri="http://purl.org/dc/terms/"/>
-    <ds:schemaRef ds:uri="http://schemas.microsoft.com/office/2006/documentManagement/types"/>
-    <ds:schemaRef ds:uri="f060899e-41bc-4513-b249-8eddab5020b7"/>
-    <ds:schemaRef ds:uri="http://www.w3.org/XML/1998/namespace"/>
-    <ds:schemaRef ds:uri="http://purl.org/dc/dcmitype/"/>
-  </ds:schemaRefs>
-</ds:datastoreItem>
 </file>
--- a/Cap_GEE/Libro_Geociencias_capitulo_GEE_estructura.docx
+++ b/Cap_GEE/Libro_Geociencias_capitulo_GEE_estructura.docx
@@ -11,7 +11,6 @@
           <w:u w:val="single"/>
         </w:rPr>
       </w:pPr>
-      <w:bookmarkStart w:id="0" w:name="_GoBack"/>
       <w:r>
         <w:rPr>
           <w:b/>
@@ -21,20 +20,10 @@
         <w:t>Estructura combinada</w:t>
       </w:r>
     </w:p>
-    <w:bookmarkEnd w:id="0"/>
     <w:p>
       <w:pPr>
         <w:shd w:val="clear" w:color="auto" w:fill="FFFFFF"/>
         <w:spacing w:after="0" w:line="276" w:lineRule="auto"/>
-        <w:rPr>
-          <w:rFonts w:ascii="Arial" w:eastAsia="Times New Roman" w:hAnsi="Arial" w:cs="Arial"/>
-          <w:color w:val="222222"/>
-          <w:sz w:val="24"/>
-          <w:szCs w:val="24"/>
-          <w:lang w:eastAsia="es-ES"/>
-        </w:rPr>
-      </w:pPr>
-      <w:r>
         <w:rPr>
           <w:rFonts w:ascii="Arial" w:eastAsia="Times New Roman" w:hAnsi="Arial" w:cs="Arial"/>
           <w:b/>
@@ -44,8 +33,136 @@
           <w:szCs w:val="24"/>
           <w:lang w:eastAsia="es-ES"/>
         </w:rPr>
+      </w:pPr>
+      <w:r>
+        <w:rPr>
+          <w:rFonts w:ascii="Arial" w:eastAsia="Times New Roman" w:hAnsi="Arial" w:cs="Arial"/>
+          <w:b/>
+          <w:bCs/>
+          <w:color w:val="222222"/>
+          <w:sz w:val="24"/>
+          <w:szCs w:val="24"/>
+          <w:lang w:eastAsia="es-ES"/>
+        </w:rPr>
         <w:t>1. Introducción</w:t>
       </w:r>
+    </w:p>
+    <w:p>
+      <w:pPr>
+        <w:shd w:val="clear" w:color="auto" w:fill="FFFFFF"/>
+        <w:spacing w:after="0" w:line="276" w:lineRule="auto"/>
+        <w:rPr>
+          <w:rFonts w:ascii="Arial" w:eastAsia="Times New Roman" w:hAnsi="Arial" w:cs="Arial"/>
+          <w:color w:val="222222"/>
+          <w:sz w:val="24"/>
+          <w:szCs w:val="24"/>
+          <w:lang w:eastAsia="es-ES"/>
+        </w:rPr>
+      </w:pPr>
+    </w:p>
+    <w:p>
+      <w:pPr>
+        <w:shd w:val="clear" w:color="auto" w:fill="FFFFFF"/>
+        <w:spacing w:after="0" w:line="276" w:lineRule="auto"/>
+        <w:jc w:val="both"/>
+        <w:rPr>
+          <w:rFonts w:ascii="Arial" w:eastAsia="Times New Roman" w:hAnsi="Arial" w:cs="Arial"/>
+          <w:color w:val="222222"/>
+          <w:szCs w:val="24"/>
+          <w:lang w:eastAsia="es-ES"/>
+        </w:rPr>
+      </w:pPr>
+      <w:r>
+        <w:rPr>
+          <w:rFonts w:ascii="Arial" w:eastAsia="Times New Roman" w:hAnsi="Arial" w:cs="Arial"/>
+          <w:color w:val="222222"/>
+          <w:szCs w:val="24"/>
+          <w:lang w:eastAsia="es-ES"/>
+        </w:rPr>
+        <w:t xml:space="preserve">Google </w:t>
+      </w:r>
+      <w:proofErr w:type="spellStart"/>
+      <w:r>
+        <w:rPr>
+          <w:rFonts w:ascii="Arial" w:eastAsia="Times New Roman" w:hAnsi="Arial" w:cs="Arial"/>
+          <w:color w:val="222222"/>
+          <w:szCs w:val="24"/>
+          <w:lang w:eastAsia="es-ES"/>
+        </w:rPr>
+        <w:t>Earth</w:t>
+      </w:r>
+      <w:proofErr w:type="spellEnd"/>
+      <w:r>
+        <w:rPr>
+          <w:rFonts w:ascii="Arial" w:eastAsia="Times New Roman" w:hAnsi="Arial" w:cs="Arial"/>
+          <w:color w:val="222222"/>
+          <w:szCs w:val="24"/>
+          <w:lang w:eastAsia="es-ES"/>
+        </w:rPr>
+        <w:t xml:space="preserve"> </w:t>
+      </w:r>
+      <w:proofErr w:type="spellStart"/>
+      <w:r>
+        <w:rPr>
+          <w:rFonts w:ascii="Arial" w:eastAsia="Times New Roman" w:hAnsi="Arial" w:cs="Arial"/>
+          <w:color w:val="222222"/>
+          <w:szCs w:val="24"/>
+          <w:lang w:eastAsia="es-ES"/>
+        </w:rPr>
+        <w:t>Engine</w:t>
+      </w:r>
+      <w:proofErr w:type="spellEnd"/>
+      <w:r>
+        <w:rPr>
+          <w:rFonts w:ascii="Arial" w:eastAsia="Times New Roman" w:hAnsi="Arial" w:cs="Arial"/>
+          <w:color w:val="222222"/>
+          <w:szCs w:val="24"/>
+          <w:lang w:eastAsia="es-ES"/>
+        </w:rPr>
+        <w:t xml:space="preserve"> (GEE) es una plataforma basada en la nube para el análisis geoespacial a escala planetaria que incorpora las capacidades computacionales masivas de Google para abordar una variedad de trabajos ambientales. Permitiendo </w:t>
+      </w:r>
+      <w:r>
+        <w:rPr>
+          <w:rFonts w:ascii="Arial" w:eastAsia="Times New Roman" w:hAnsi="Arial" w:cs="Arial"/>
+          <w:color w:val="222222"/>
+          <w:szCs w:val="24"/>
+          <w:lang w:eastAsia="es-ES"/>
+        </w:rPr>
+        <w:t>realizar procesos de teledetección</w:t>
+      </w:r>
+      <w:r>
+        <w:rPr>
+          <w:rFonts w:ascii="Arial" w:eastAsia="Times New Roman" w:hAnsi="Arial" w:cs="Arial"/>
+          <w:color w:val="222222"/>
+          <w:szCs w:val="24"/>
+          <w:lang w:eastAsia="es-ES"/>
+        </w:rPr>
+        <w:t xml:space="preserve"> con grandes cantidades de datos sin la necesidad de almacenarla en tu disco local para poder extraerle la información de interés</w:t>
+      </w:r>
+      <w:r>
+        <w:rPr>
+          <w:rFonts w:ascii="Arial" w:eastAsia="Times New Roman" w:hAnsi="Arial" w:cs="Arial"/>
+          <w:color w:val="222222"/>
+          <w:szCs w:val="24"/>
+          <w:lang w:eastAsia="es-ES"/>
+        </w:rPr>
+        <w:t>.</w:t>
+      </w:r>
+    </w:p>
+    <w:p>
+      <w:pPr>
+        <w:shd w:val="clear" w:color="auto" w:fill="FFFFFF"/>
+        <w:spacing w:after="0" w:line="276" w:lineRule="auto"/>
+        <w:jc w:val="both"/>
+        <w:rPr>
+          <w:rFonts w:ascii="Arial" w:eastAsia="Times New Roman" w:hAnsi="Arial" w:cs="Arial"/>
+          <w:color w:val="222222"/>
+          <w:szCs w:val="24"/>
+          <w:lang w:eastAsia="es-ES"/>
+        </w:rPr>
+      </w:pPr>
+      <w:bookmarkStart w:id="0" w:name="_GoBack"/>
+      <w:bookmarkEnd w:id="0"/>
     </w:p>
     <w:p>
       <w:pPr>
@@ -1913,6 +2030,17 @@
       <w:szCs w:val="18"/>
     </w:rPr>
   </w:style>
+  <w:style w:type="paragraph" w:styleId="Prrafodelista">
+    <w:name w:val="List Paragraph"/>
+    <w:basedOn w:val="Normal"/>
+    <w:uiPriority w:val="34"/>
+    <w:qFormat/>
+    <w:rsid w:val="00B512F3"/>
+    <w:pPr>
+      <w:ind w:left="720"/>
+      <w:contextualSpacing/>
+    </w:pPr>
+  </w:style>
 </w:styles>
 </file>
 
@@ -2212,18 +2340,18 @@
 </file>
 
 <file path=customXml/item1.xml><?xml version="1.0" encoding="utf-8"?>
-<p:properties xmlns:p="http://schemas.microsoft.com/office/2006/metadata/properties" xmlns:xsi="http://www.w3.org/2001/XMLSchema-instance" xmlns:pc="http://schemas.microsoft.com/office/infopath/2007/PartnerControls">
-  <documentManagement/>
-</p:properties>
-</file>
-
-<file path=customXml/item2.xml><?xml version="1.0" encoding="utf-8"?>
 <?mso-contentType ?>
 <FormTemplates xmlns="http://schemas.microsoft.com/sharepoint/v3/contenttype/forms">
   <Display>DocumentLibraryForm</Display>
   <Edit>DocumentLibraryForm</Edit>
   <New>DocumentLibraryForm</New>
 </FormTemplates>
+</file>
+
+<file path=customXml/item2.xml><?xml version="1.0" encoding="utf-8"?>
+<p:properties xmlns:p="http://schemas.microsoft.com/office/2006/metadata/properties" xmlns:xsi="http://www.w3.org/2001/XMLSchema-instance" xmlns:pc="http://schemas.microsoft.com/office/infopath/2007/PartnerControls">
+  <documentManagement/>
+</p:properties>
 </file>
 
 <file path=customXml/item3.xml><?xml version="1.0" encoding="utf-8"?>
@@ -2450,18 +2578,18 @@
 </file>
 
 <file path=customXml/itemProps1.xml><?xml version="1.0" encoding="utf-8"?>
-<ds:datastoreItem xmlns:ds="http://schemas.openxmlformats.org/officeDocument/2006/customXml" ds:itemID="{D109FFAA-F764-470C-9A3E-22FF6A1BF7EC}">
+<ds:datastoreItem xmlns:ds="http://schemas.openxmlformats.org/officeDocument/2006/customXml" ds:itemID="{563C235A-95AE-4CCE-87DD-5B06078F567D}">
   <ds:schemaRefs>
-    <ds:schemaRef ds:uri="http://schemas.microsoft.com/office/2006/metadata/properties"/>
-    <ds:schemaRef ds:uri="http://schemas.microsoft.com/office/infopath/2007/PartnerControls"/>
+    <ds:schemaRef ds:uri="http://schemas.microsoft.com/sharepoint/v3/contenttype/forms"/>
   </ds:schemaRefs>
 </ds:datastoreItem>
 </file>
 
 <file path=customXml/itemProps2.xml><?xml version="1.0" encoding="utf-8"?>
-<ds:datastoreItem xmlns:ds="http://schemas.openxmlformats.org/officeDocument/2006/customXml" ds:itemID="{563C235A-95AE-4CCE-87DD-5B06078F567D}">
+<ds:datastoreItem xmlns:ds="http://schemas.openxmlformats.org/officeDocument/2006/customXml" ds:itemID="{D109FFAA-F764-470C-9A3E-22FF6A1BF7EC}">
   <ds:schemaRefs>
-    <ds:schemaRef ds:uri="http://schemas.microsoft.com/sharepoint/v3/contenttype/forms"/>
+    <ds:schemaRef ds:uri="http://schemas.microsoft.com/office/2006/metadata/properties"/>
+    <ds:schemaRef ds:uri="http://schemas.microsoft.com/office/infopath/2007/PartnerControls"/>
   </ds:schemaRefs>
 </ds:datastoreItem>
 </file>

--- a/Cap_GEE/Libro_Geociencias_capitulo_GEE_estructura.docx
+++ b/Cap_GEE/Libro_Geociencias_capitulo_GEE_estructura.docx
@@ -63,6 +63,692 @@
     <w:p>
       <w:pPr>
         <w:shd w:val="clear" w:color="auto" w:fill="FFFFFF"/>
+        <w:spacing w:after="0" w:line="360" w:lineRule="auto"/>
+        <w:jc w:val="both"/>
+        <w:rPr>
+          <w:rFonts w:ascii="Arial" w:eastAsia="Times New Roman" w:hAnsi="Arial" w:cs="Arial"/>
+          <w:color w:val="222222"/>
+          <w:szCs w:val="24"/>
+          <w:lang w:eastAsia="es-ES"/>
+        </w:rPr>
+      </w:pPr>
+      <w:r>
+        <w:rPr>
+          <w:rFonts w:ascii="Arial" w:eastAsia="Times New Roman" w:hAnsi="Arial" w:cs="Arial"/>
+          <w:color w:val="222222"/>
+          <w:szCs w:val="24"/>
+          <w:lang w:eastAsia="es-ES"/>
+        </w:rPr>
+        <w:t xml:space="preserve">Google </w:t>
+      </w:r>
+      <w:proofErr w:type="spellStart"/>
+      <w:r>
+        <w:rPr>
+          <w:rFonts w:ascii="Arial" w:eastAsia="Times New Roman" w:hAnsi="Arial" w:cs="Arial"/>
+          <w:color w:val="222222"/>
+          <w:szCs w:val="24"/>
+          <w:lang w:eastAsia="es-ES"/>
+        </w:rPr>
+        <w:t>Earth</w:t>
+      </w:r>
+      <w:proofErr w:type="spellEnd"/>
+      <w:r>
+        <w:rPr>
+          <w:rFonts w:ascii="Arial" w:eastAsia="Times New Roman" w:hAnsi="Arial" w:cs="Arial"/>
+          <w:color w:val="222222"/>
+          <w:szCs w:val="24"/>
+          <w:lang w:eastAsia="es-ES"/>
+        </w:rPr>
+        <w:t xml:space="preserve"> </w:t>
+      </w:r>
+      <w:proofErr w:type="spellStart"/>
+      <w:r>
+        <w:rPr>
+          <w:rFonts w:ascii="Arial" w:eastAsia="Times New Roman" w:hAnsi="Arial" w:cs="Arial"/>
+          <w:color w:val="222222"/>
+          <w:szCs w:val="24"/>
+          <w:lang w:eastAsia="es-ES"/>
+        </w:rPr>
+        <w:t>Engine</w:t>
+      </w:r>
+      <w:proofErr w:type="spellEnd"/>
+      <w:r>
+        <w:rPr>
+          <w:rFonts w:ascii="Arial" w:eastAsia="Times New Roman" w:hAnsi="Arial" w:cs="Arial"/>
+          <w:color w:val="222222"/>
+          <w:szCs w:val="24"/>
+          <w:lang w:eastAsia="es-ES"/>
+        </w:rPr>
+        <w:t xml:space="preserve"> (GEE) es una plataforma basada en la nube para el análisis geoespacial a escala planetaria que incorpora las capacidades computacionales masivas de Google para abordar una variedad de trabajos ambientales. Permitiendo </w:t>
+      </w:r>
+      <w:r>
+        <w:rPr>
+          <w:rFonts w:ascii="Arial" w:eastAsia="Times New Roman" w:hAnsi="Arial" w:cs="Arial"/>
+          <w:color w:val="222222"/>
+          <w:szCs w:val="24"/>
+          <w:lang w:eastAsia="es-ES"/>
+        </w:rPr>
+        <w:t>realizar procesos de teledetección</w:t>
+      </w:r>
+      <w:r>
+        <w:rPr>
+          <w:rFonts w:ascii="Arial" w:eastAsia="Times New Roman" w:hAnsi="Arial" w:cs="Arial"/>
+          <w:color w:val="222222"/>
+          <w:szCs w:val="24"/>
+          <w:lang w:eastAsia="es-ES"/>
+        </w:rPr>
+        <w:t xml:space="preserve"> con grandes cantidades de datos sin la necesidad de almacenarla en tu disco local para poder extraerle la información de interés</w:t>
+      </w:r>
+      <w:r>
+        <w:rPr>
+          <w:rFonts w:ascii="Arial" w:eastAsia="Times New Roman" w:hAnsi="Arial" w:cs="Arial"/>
+          <w:color w:val="222222"/>
+          <w:szCs w:val="24"/>
+          <w:lang w:eastAsia="es-ES"/>
+        </w:rPr>
+        <w:t>.</w:t>
+      </w:r>
+    </w:p>
+    <w:p>
+      <w:pPr>
+        <w:shd w:val="clear" w:color="auto" w:fill="FFFFFF"/>
+        <w:spacing w:after="0" w:line="360" w:lineRule="auto"/>
+        <w:jc w:val="both"/>
+        <w:rPr>
+          <w:rFonts w:ascii="Arial" w:eastAsia="Times New Roman" w:hAnsi="Arial" w:cs="Arial"/>
+          <w:color w:val="222222"/>
+          <w:szCs w:val="24"/>
+          <w:lang w:eastAsia="es-ES"/>
+        </w:rPr>
+      </w:pPr>
+    </w:p>
+    <w:p>
+      <w:pPr>
+        <w:shd w:val="clear" w:color="auto" w:fill="FFFFFF"/>
+        <w:spacing w:after="0" w:line="360" w:lineRule="auto"/>
+        <w:jc w:val="both"/>
+        <w:rPr>
+          <w:rFonts w:ascii="Arial" w:eastAsia="Times New Roman" w:hAnsi="Arial" w:cs="Arial"/>
+          <w:color w:val="222222"/>
+          <w:szCs w:val="24"/>
+          <w:lang w:eastAsia="es-ES"/>
+        </w:rPr>
+      </w:pPr>
+      <w:r>
+        <w:rPr>
+          <w:rFonts w:ascii="Arial" w:eastAsia="Times New Roman" w:hAnsi="Arial" w:cs="Arial"/>
+          <w:color w:val="222222"/>
+          <w:szCs w:val="24"/>
+          <w:lang w:eastAsia="es-ES"/>
+        </w:rPr>
+        <w:t xml:space="preserve">Pese a ser una plataforma de supercomputación, GEE está diseñado para ayudar a los investigadores o usuarios a difundir </w:t>
+      </w:r>
+      <w:r>
+        <w:rPr>
+          <w:rFonts w:ascii="Arial" w:eastAsia="Times New Roman" w:hAnsi="Arial" w:cs="Arial"/>
+          <w:color w:val="222222"/>
+          <w:szCs w:val="24"/>
+          <w:lang w:eastAsia="es-ES"/>
+        </w:rPr>
+        <w:t xml:space="preserve">fácilmente </w:t>
+      </w:r>
+      <w:r>
+        <w:rPr>
+          <w:rFonts w:ascii="Arial" w:eastAsia="Times New Roman" w:hAnsi="Arial" w:cs="Arial"/>
+          <w:color w:val="222222"/>
+          <w:szCs w:val="24"/>
+          <w:lang w:eastAsia="es-ES"/>
+        </w:rPr>
+        <w:t xml:space="preserve">sus </w:t>
+      </w:r>
+      <w:r>
+        <w:rPr>
+          <w:rFonts w:ascii="Arial" w:eastAsia="Times New Roman" w:hAnsi="Arial" w:cs="Arial"/>
+          <w:color w:val="222222"/>
+          <w:szCs w:val="24"/>
+          <w:lang w:eastAsia="es-ES"/>
+        </w:rPr>
+        <w:t>trabajos</w:t>
+      </w:r>
+      <w:r>
+        <w:rPr>
+          <w:rFonts w:ascii="Arial" w:eastAsia="Times New Roman" w:hAnsi="Arial" w:cs="Arial"/>
+          <w:color w:val="222222"/>
+          <w:szCs w:val="24"/>
+          <w:lang w:eastAsia="es-ES"/>
+        </w:rPr>
+        <w:t xml:space="preserve">. </w:t>
+      </w:r>
+      <w:r>
+        <w:rPr>
+          <w:rFonts w:ascii="Arial" w:eastAsia="Times New Roman" w:hAnsi="Arial" w:cs="Arial"/>
+          <w:color w:val="222222"/>
+          <w:szCs w:val="24"/>
+          <w:lang w:eastAsia="es-ES"/>
+        </w:rPr>
+        <w:t>Permitiéndoles</w:t>
+      </w:r>
+      <w:r>
+        <w:rPr>
+          <w:rFonts w:ascii="Arial" w:eastAsia="Times New Roman" w:hAnsi="Arial" w:cs="Arial"/>
+          <w:color w:val="222222"/>
+          <w:szCs w:val="24"/>
+          <w:lang w:eastAsia="es-ES"/>
+        </w:rPr>
+        <w:t xml:space="preserve"> producir resultados de forma sistemática una vez que han desarrollado sus algoritmos, incluso pueden crear y compartir aplicaciones iterativas sin ser un programador experto.</w:t>
+      </w:r>
+    </w:p>
+    <w:p>
+      <w:pPr>
+        <w:shd w:val="clear" w:color="auto" w:fill="FFFFFF"/>
+        <w:spacing w:after="0" w:line="360" w:lineRule="auto"/>
+        <w:jc w:val="both"/>
+        <w:rPr>
+          <w:rFonts w:ascii="Arial" w:eastAsia="Times New Roman" w:hAnsi="Arial" w:cs="Arial"/>
+          <w:color w:val="222222"/>
+          <w:szCs w:val="24"/>
+          <w:lang w:eastAsia="es-ES"/>
+        </w:rPr>
+      </w:pPr>
+      <w:r>
+        <w:rPr>
+          <w:rFonts w:ascii="Arial" w:eastAsia="Times New Roman" w:hAnsi="Arial" w:cs="Arial"/>
+          <w:color w:val="222222"/>
+          <w:szCs w:val="24"/>
+          <w:lang w:eastAsia="es-ES"/>
+        </w:rPr>
+        <w:t>Esto</w:t>
+      </w:r>
+      <w:r>
+        <w:rPr>
+          <w:rFonts w:ascii="Arial" w:eastAsia="Times New Roman" w:hAnsi="Arial" w:cs="Arial"/>
+          <w:color w:val="222222"/>
+          <w:szCs w:val="24"/>
+          <w:lang w:eastAsia="es-ES"/>
+        </w:rPr>
+        <w:t>,</w:t>
+      </w:r>
+      <w:r>
+        <w:rPr>
+          <w:rFonts w:ascii="Arial" w:eastAsia="Times New Roman" w:hAnsi="Arial" w:cs="Arial"/>
+          <w:color w:val="222222"/>
+          <w:szCs w:val="24"/>
+          <w:lang w:eastAsia="es-ES"/>
+        </w:rPr>
+        <w:t xml:space="preserve"> ha hecho que la teledetección cambie su método de procesado clásico, que </w:t>
+      </w:r>
+      <w:r>
+        <w:rPr>
+          <w:rFonts w:ascii="Arial" w:eastAsia="Times New Roman" w:hAnsi="Arial" w:cs="Arial"/>
+          <w:color w:val="222222"/>
+          <w:szCs w:val="24"/>
+          <w:lang w:eastAsia="es-ES"/>
+        </w:rPr>
+        <w:t xml:space="preserve">era </w:t>
+      </w:r>
+      <w:r>
+        <w:rPr>
+          <w:rFonts w:ascii="Arial" w:eastAsia="Times New Roman" w:hAnsi="Arial" w:cs="Arial"/>
+          <w:color w:val="222222"/>
+          <w:szCs w:val="24"/>
+          <w:lang w:eastAsia="es-ES"/>
+        </w:rPr>
+        <w:t>mucho más tedioso</w:t>
+      </w:r>
+      <w:r>
+        <w:rPr>
+          <w:rFonts w:ascii="Arial" w:eastAsia="Times New Roman" w:hAnsi="Arial" w:cs="Arial"/>
+          <w:color w:val="222222"/>
+          <w:szCs w:val="24"/>
+          <w:lang w:eastAsia="es-ES"/>
+        </w:rPr>
+        <w:t xml:space="preserve"> y que requ</w:t>
+      </w:r>
+      <w:r>
+        <w:rPr>
+          <w:rFonts w:ascii="Arial" w:eastAsia="Times New Roman" w:hAnsi="Arial" w:cs="Arial"/>
+          <w:color w:val="222222"/>
+          <w:szCs w:val="24"/>
+          <w:lang w:eastAsia="es-ES"/>
+        </w:rPr>
+        <w:t>ería</w:t>
+      </w:r>
+      <w:r>
+        <w:rPr>
+          <w:rFonts w:ascii="Arial" w:eastAsia="Times New Roman" w:hAnsi="Arial" w:cs="Arial"/>
+          <w:color w:val="222222"/>
+          <w:szCs w:val="24"/>
+          <w:lang w:eastAsia="es-ES"/>
+        </w:rPr>
+        <w:t xml:space="preserve"> </w:t>
+      </w:r>
+      <w:r>
+        <w:rPr>
+          <w:rFonts w:ascii="Arial" w:eastAsia="Times New Roman" w:hAnsi="Arial" w:cs="Arial"/>
+          <w:color w:val="222222"/>
+          <w:szCs w:val="24"/>
+          <w:lang w:eastAsia="es-ES"/>
+        </w:rPr>
+        <w:t>mayor</w:t>
+      </w:r>
+      <w:r>
+        <w:rPr>
+          <w:rFonts w:ascii="Arial" w:eastAsia="Times New Roman" w:hAnsi="Arial" w:cs="Arial"/>
+          <w:color w:val="222222"/>
+          <w:szCs w:val="24"/>
+          <w:lang w:eastAsia="es-ES"/>
+        </w:rPr>
+        <w:t xml:space="preserve"> tiempo de </w:t>
+      </w:r>
+      <w:r>
+        <w:rPr>
+          <w:rFonts w:ascii="Arial" w:eastAsia="Times New Roman" w:hAnsi="Arial" w:cs="Arial"/>
+          <w:color w:val="222222"/>
+          <w:szCs w:val="24"/>
+          <w:lang w:eastAsia="es-ES"/>
+        </w:rPr>
+        <w:t xml:space="preserve">trabajo </w:t>
+      </w:r>
+      <w:r>
+        <w:rPr>
+          <w:rFonts w:ascii="Arial" w:eastAsia="Times New Roman" w:hAnsi="Arial" w:cs="Arial"/>
+          <w:color w:val="222222"/>
+          <w:szCs w:val="24"/>
+          <w:lang w:eastAsia="es-ES"/>
+        </w:rPr>
+        <w:t xml:space="preserve">para </w:t>
+      </w:r>
+      <w:r>
+        <w:rPr>
+          <w:rFonts w:ascii="Arial" w:eastAsia="Times New Roman" w:hAnsi="Arial" w:cs="Arial"/>
+          <w:color w:val="222222"/>
+          <w:szCs w:val="24"/>
+          <w:lang w:eastAsia="es-ES"/>
+        </w:rPr>
+        <w:t>obtener resultados</w:t>
+      </w:r>
+      <w:r>
+        <w:rPr>
+          <w:rFonts w:ascii="Arial" w:eastAsia="Times New Roman" w:hAnsi="Arial" w:cs="Arial"/>
+          <w:color w:val="222222"/>
+          <w:szCs w:val="24"/>
+          <w:lang w:eastAsia="es-ES"/>
+        </w:rPr>
+        <w:t xml:space="preserve">.  </w:t>
+      </w:r>
+    </w:p>
+    <w:p>
+      <w:pPr>
+        <w:shd w:val="clear" w:color="auto" w:fill="FFFFFF"/>
+        <w:spacing w:after="0" w:line="360" w:lineRule="auto"/>
+        <w:jc w:val="both"/>
+        <w:rPr>
+          <w:rFonts w:ascii="Arial" w:eastAsia="Times New Roman" w:hAnsi="Arial" w:cs="Arial"/>
+          <w:color w:val="222222"/>
+          <w:szCs w:val="24"/>
+          <w:lang w:eastAsia="es-ES"/>
+        </w:rPr>
+      </w:pPr>
+    </w:p>
+    <w:p>
+      <w:pPr>
+        <w:shd w:val="clear" w:color="auto" w:fill="FFFFFF"/>
+        <w:spacing w:after="0" w:line="360" w:lineRule="auto"/>
+        <w:jc w:val="both"/>
+        <w:rPr>
+          <w:rFonts w:ascii="Arial" w:eastAsia="Times New Roman" w:hAnsi="Arial" w:cs="Arial"/>
+          <w:color w:val="222222"/>
+          <w:szCs w:val="24"/>
+          <w:lang w:eastAsia="es-ES"/>
+        </w:rPr>
+      </w:pPr>
+      <w:r>
+        <w:rPr>
+          <w:rFonts w:ascii="Arial" w:eastAsia="Times New Roman" w:hAnsi="Arial" w:cs="Arial"/>
+          <w:color w:val="222222"/>
+          <w:szCs w:val="24"/>
+          <w:lang w:eastAsia="es-ES"/>
+        </w:rPr>
+        <w:t>A través de la interfaz de programación de aplicaciones (API),</w:t>
+      </w:r>
+      <w:r>
+        <w:rPr>
+          <w:rFonts w:ascii="Arial" w:eastAsia="Times New Roman" w:hAnsi="Arial" w:cs="Arial"/>
+          <w:color w:val="222222"/>
+          <w:szCs w:val="24"/>
+          <w:lang w:eastAsia="es-ES"/>
+        </w:rPr>
+        <w:t xml:space="preserve"> que es en lenguaje de programación JavaScript o sincronizándola con Python,</w:t>
+      </w:r>
+      <w:r>
+        <w:rPr>
+          <w:rFonts w:ascii="Arial" w:eastAsia="Times New Roman" w:hAnsi="Arial" w:cs="Arial"/>
+          <w:color w:val="222222"/>
+          <w:szCs w:val="24"/>
+          <w:lang w:eastAsia="es-ES"/>
+        </w:rPr>
+        <w:t xml:space="preserve"> se </w:t>
+      </w:r>
+      <w:r>
+        <w:rPr>
+          <w:rFonts w:ascii="Arial" w:eastAsia="Times New Roman" w:hAnsi="Arial" w:cs="Arial"/>
+          <w:color w:val="222222"/>
+          <w:szCs w:val="24"/>
+          <w:lang w:eastAsia="es-ES"/>
+        </w:rPr>
+        <w:t>accede al</w:t>
+      </w:r>
+      <w:r>
+        <w:rPr>
+          <w:rFonts w:ascii="Arial" w:eastAsia="Times New Roman" w:hAnsi="Arial" w:cs="Arial"/>
+          <w:color w:val="222222"/>
+          <w:szCs w:val="24"/>
+          <w:lang w:eastAsia="es-ES"/>
+        </w:rPr>
+        <w:t xml:space="preserve"> catálogo de datos</w:t>
+      </w:r>
+      <w:r>
+        <w:rPr>
+          <w:rFonts w:ascii="Arial" w:eastAsia="Times New Roman" w:hAnsi="Arial" w:cs="Arial"/>
+          <w:color w:val="222222"/>
+          <w:szCs w:val="24"/>
+          <w:lang w:eastAsia="es-ES"/>
+        </w:rPr>
+        <w:t xml:space="preserve"> públicos</w:t>
+      </w:r>
+      <w:r>
+        <w:rPr>
+          <w:rFonts w:ascii="Arial" w:eastAsia="Times New Roman" w:hAnsi="Arial" w:cs="Arial"/>
+          <w:color w:val="222222"/>
+          <w:szCs w:val="24"/>
+          <w:lang w:eastAsia="es-ES"/>
+        </w:rPr>
+        <w:t xml:space="preserve"> de varios</w:t>
+      </w:r>
+      <w:r>
+        <w:rPr>
+          <w:rFonts w:ascii="Arial" w:eastAsia="Times New Roman" w:hAnsi="Arial" w:cs="Arial"/>
+          <w:color w:val="222222"/>
+          <w:szCs w:val="24"/>
+          <w:lang w:eastAsia="es-ES"/>
+        </w:rPr>
+        <w:t xml:space="preserve"> </w:t>
+      </w:r>
+      <w:proofErr w:type="spellStart"/>
+      <w:r>
+        <w:rPr>
+          <w:rFonts w:ascii="Arial" w:eastAsia="Times New Roman" w:hAnsi="Arial" w:cs="Arial"/>
+          <w:color w:val="222222"/>
+          <w:szCs w:val="24"/>
+          <w:lang w:eastAsia="es-ES"/>
+        </w:rPr>
+        <w:t>p</w:t>
+      </w:r>
+      <w:r>
+        <w:rPr>
+          <w:rFonts w:ascii="Arial" w:eastAsia="Times New Roman" w:hAnsi="Arial" w:cs="Arial"/>
+          <w:color w:val="222222"/>
+          <w:szCs w:val="24"/>
+          <w:lang w:eastAsia="es-ES"/>
+        </w:rPr>
+        <w:t>etabytes</w:t>
+      </w:r>
+      <w:proofErr w:type="spellEnd"/>
+      <w:r>
+        <w:rPr>
+          <w:rFonts w:ascii="Arial" w:eastAsia="Times New Roman" w:hAnsi="Arial" w:cs="Arial"/>
+          <w:color w:val="222222"/>
+          <w:szCs w:val="24"/>
+          <w:lang w:eastAsia="es-ES"/>
+        </w:rPr>
+        <w:t>, que se ubica en un servicio de computación paralelo de alto rendimiento.</w:t>
+      </w:r>
+      <w:r>
+        <w:rPr>
+          <w:rFonts w:ascii="Arial" w:eastAsia="Times New Roman" w:hAnsi="Arial" w:cs="Arial"/>
+          <w:color w:val="222222"/>
+          <w:szCs w:val="24"/>
+          <w:lang w:eastAsia="es-ES"/>
+        </w:rPr>
+        <w:t xml:space="preserve"> Estos datos </w:t>
+      </w:r>
+      <w:r>
+        <w:rPr>
+          <w:rFonts w:ascii="Arial" w:eastAsia="Times New Roman" w:hAnsi="Arial" w:cs="Arial"/>
+          <w:color w:val="222222"/>
+          <w:szCs w:val="24"/>
+          <w:lang w:eastAsia="es-ES"/>
+        </w:rPr>
+        <w:t xml:space="preserve">incluyen una </w:t>
+      </w:r>
+      <w:r>
+        <w:rPr>
+          <w:rFonts w:ascii="Arial" w:eastAsia="Times New Roman" w:hAnsi="Arial" w:cs="Arial"/>
+          <w:color w:val="222222"/>
+          <w:szCs w:val="24"/>
+          <w:lang w:eastAsia="es-ES"/>
+        </w:rPr>
+        <w:t xml:space="preserve">gran </w:t>
+      </w:r>
+      <w:r>
+        <w:rPr>
+          <w:rFonts w:ascii="Arial" w:eastAsia="Times New Roman" w:hAnsi="Arial" w:cs="Arial"/>
+          <w:color w:val="222222"/>
+          <w:szCs w:val="24"/>
+          <w:lang w:eastAsia="es-ES"/>
+        </w:rPr>
+        <w:t>variedad de</w:t>
+      </w:r>
+      <w:r>
+        <w:rPr>
+          <w:rFonts w:ascii="Arial" w:eastAsia="Times New Roman" w:hAnsi="Arial" w:cs="Arial"/>
+          <w:color w:val="222222"/>
+          <w:szCs w:val="24"/>
+          <w:lang w:eastAsia="es-ES"/>
+        </w:rPr>
+        <w:t xml:space="preserve"> información</w:t>
+      </w:r>
+      <w:r>
+        <w:rPr>
+          <w:rFonts w:ascii="Arial" w:eastAsia="Times New Roman" w:hAnsi="Arial" w:cs="Arial"/>
+          <w:color w:val="222222"/>
+          <w:szCs w:val="24"/>
+          <w:lang w:eastAsia="es-ES"/>
+        </w:rPr>
+        <w:t xml:space="preserve"> espacio-temporal</w:t>
+      </w:r>
+      <w:r>
+        <w:rPr>
+          <w:rFonts w:ascii="Arial" w:eastAsia="Times New Roman" w:hAnsi="Arial" w:cs="Arial"/>
+          <w:color w:val="222222"/>
+          <w:szCs w:val="24"/>
+          <w:lang w:eastAsia="es-ES"/>
+        </w:rPr>
+        <w:t>,</w:t>
+      </w:r>
+      <w:r>
+        <w:rPr>
+          <w:rFonts w:ascii="Arial" w:eastAsia="Times New Roman" w:hAnsi="Arial" w:cs="Arial"/>
+          <w:color w:val="222222"/>
+          <w:szCs w:val="24"/>
+          <w:lang w:eastAsia="es-ES"/>
+        </w:rPr>
+        <w:t xml:space="preserve"> imágenes aéreas y satelitales</w:t>
+      </w:r>
+      <w:r>
+        <w:rPr>
+          <w:rFonts w:ascii="Arial" w:eastAsia="Times New Roman" w:hAnsi="Arial" w:cs="Arial"/>
+          <w:color w:val="222222"/>
+          <w:szCs w:val="24"/>
+          <w:lang w:eastAsia="es-ES"/>
+        </w:rPr>
+        <w:t>,</w:t>
+      </w:r>
+      <w:r>
+        <w:rPr>
+          <w:rFonts w:ascii="Arial" w:eastAsia="Times New Roman" w:hAnsi="Arial" w:cs="Arial"/>
+          <w:color w:val="222222"/>
+          <w:szCs w:val="24"/>
+          <w:lang w:eastAsia="es-ES"/>
+        </w:rPr>
+        <w:t xml:space="preserve"> en longitudes de onda ópticas y no ópticas, variables ambientales, pronósticos y retrovisores meteorológicos y climáticos,</w:t>
+      </w:r>
+      <w:r>
+        <w:rPr>
+          <w:rFonts w:ascii="Arial" w:eastAsia="Times New Roman" w:hAnsi="Arial" w:cs="Arial"/>
+          <w:color w:val="222222"/>
+          <w:szCs w:val="24"/>
+          <w:lang w:eastAsia="es-ES"/>
+        </w:rPr>
+        <w:t xml:space="preserve"> </w:t>
+      </w:r>
+      <w:r>
+        <w:rPr>
+          <w:rFonts w:ascii="Arial" w:eastAsia="Times New Roman" w:hAnsi="Arial" w:cs="Arial"/>
+          <w:color w:val="222222"/>
+          <w:szCs w:val="24"/>
+          <w:lang w:eastAsia="es-ES"/>
+        </w:rPr>
+        <w:t>cobertura terrestre, topográficos y sociodemográficos</w:t>
+      </w:r>
+      <w:r>
+        <w:rPr>
+          <w:rFonts w:ascii="Arial" w:eastAsia="Times New Roman" w:hAnsi="Arial" w:cs="Arial"/>
+          <w:color w:val="222222"/>
+          <w:szCs w:val="24"/>
+          <w:lang w:eastAsia="es-ES"/>
+        </w:rPr>
+        <w:t>, incluso</w:t>
+      </w:r>
+      <w:r>
+        <w:rPr>
+          <w:rFonts w:ascii="Arial" w:eastAsia="Times New Roman" w:hAnsi="Arial" w:cs="Arial"/>
+          <w:color w:val="222222"/>
+          <w:szCs w:val="24"/>
+          <w:lang w:eastAsia="es-ES"/>
+        </w:rPr>
+        <w:t xml:space="preserve"> datos económicos.</w:t>
+      </w:r>
+      <w:r>
+        <w:rPr>
+          <w:rFonts w:ascii="Arial" w:eastAsia="Times New Roman" w:hAnsi="Arial" w:cs="Arial"/>
+          <w:color w:val="222222"/>
+          <w:szCs w:val="24"/>
+          <w:lang w:eastAsia="es-ES"/>
+        </w:rPr>
+        <w:t xml:space="preserve"> Además, se puede disponer de otros datos de carácter privado</w:t>
+      </w:r>
+      <w:r>
+        <w:rPr>
+          <w:rFonts w:ascii="Arial" w:eastAsia="Times New Roman" w:hAnsi="Arial" w:cs="Arial"/>
+          <w:color w:val="222222"/>
+          <w:szCs w:val="24"/>
+          <w:lang w:eastAsia="es-ES"/>
+        </w:rPr>
+        <w:t>,</w:t>
+      </w:r>
+      <w:r>
+        <w:rPr>
+          <w:rFonts w:ascii="Arial" w:eastAsia="Times New Roman" w:hAnsi="Arial" w:cs="Arial"/>
+          <w:color w:val="222222"/>
+          <w:szCs w:val="24"/>
+          <w:lang w:eastAsia="es-ES"/>
+        </w:rPr>
+        <w:t xml:space="preserve"> que el usuario proporcione a</w:t>
+      </w:r>
+      <w:r>
+        <w:rPr>
+          <w:rFonts w:ascii="Arial" w:eastAsia="Times New Roman" w:hAnsi="Arial" w:cs="Arial"/>
+          <w:color w:val="222222"/>
+          <w:szCs w:val="24"/>
+          <w:lang w:eastAsia="es-ES"/>
+        </w:rPr>
+        <w:t xml:space="preserve"> la plataforma.</w:t>
+      </w:r>
+    </w:p>
+    <w:p>
+      <w:pPr>
+        <w:shd w:val="clear" w:color="auto" w:fill="FFFFFF"/>
+        <w:spacing w:after="0" w:line="360" w:lineRule="auto"/>
+        <w:jc w:val="both"/>
+        <w:rPr>
+          <w:rFonts w:ascii="Arial" w:eastAsia="Times New Roman" w:hAnsi="Arial" w:cs="Arial"/>
+          <w:color w:val="222222"/>
+          <w:szCs w:val="24"/>
+          <w:lang w:eastAsia="es-ES"/>
+        </w:rPr>
+      </w:pPr>
+    </w:p>
+    <w:p>
+      <w:pPr>
+        <w:shd w:val="clear" w:color="auto" w:fill="FFFFFF"/>
+        <w:spacing w:after="0" w:line="360" w:lineRule="auto"/>
+        <w:jc w:val="both"/>
+        <w:rPr>
+          <w:rFonts w:ascii="Arial" w:eastAsia="Times New Roman" w:hAnsi="Arial" w:cs="Arial"/>
+          <w:color w:val="222222"/>
+          <w:szCs w:val="24"/>
+          <w:lang w:eastAsia="es-ES"/>
+        </w:rPr>
+      </w:pPr>
+      <w:r>
+        <w:rPr>
+          <w:rFonts w:ascii="Arial" w:eastAsia="Times New Roman" w:hAnsi="Arial" w:cs="Arial"/>
+          <w:color w:val="222222"/>
+          <w:szCs w:val="24"/>
+          <w:lang w:eastAsia="es-ES"/>
+        </w:rPr>
+        <w:t xml:space="preserve">Otro aspecto importante de esta plataforma es la gran cantidad de procesos que se pueden realizar con los datos disponible. Desde crear bases de datos propias con procesos de selección personalizados, hasta realizar con imágenes diferentes tipos de clasificaciones. Esto puede realizarse, gracias a innumerables algoritmos implementados en la plataforma listos para facilitarles los pasos más comunes a los usuarios. Además, gracias la </w:t>
+      </w:r>
+      <w:r>
+        <w:rPr>
+          <w:rFonts w:ascii="Arial" w:eastAsia="Times New Roman" w:hAnsi="Arial" w:cs="Arial"/>
+          <w:color w:val="222222"/>
+          <w:szCs w:val="24"/>
+          <w:lang w:eastAsia="es-ES"/>
+        </w:rPr>
+        <w:t>replicabilidad</w:t>
+      </w:r>
+      <w:r>
+        <w:rPr>
+          <w:rFonts w:ascii="Arial" w:eastAsia="Times New Roman" w:hAnsi="Arial" w:cs="Arial"/>
+          <w:color w:val="222222"/>
+          <w:szCs w:val="24"/>
+          <w:lang w:eastAsia="es-ES"/>
+        </w:rPr>
+        <w:t xml:space="preserve"> de los códigos, se pueden utilizar muchos </w:t>
+      </w:r>
+      <w:r>
+        <w:rPr>
+          <w:rFonts w:ascii="Arial" w:eastAsia="Times New Roman" w:hAnsi="Arial" w:cs="Arial"/>
+          <w:color w:val="222222"/>
+          <w:szCs w:val="24"/>
+          <w:lang w:eastAsia="es-ES"/>
+        </w:rPr>
+        <w:t xml:space="preserve">pasos de los ejemplos que la propia plataforma proporciona o de </w:t>
+      </w:r>
+      <w:r>
+        <w:rPr>
+          <w:rFonts w:ascii="Arial" w:eastAsia="Times New Roman" w:hAnsi="Arial" w:cs="Arial"/>
+          <w:color w:val="222222"/>
+          <w:szCs w:val="24"/>
+          <w:lang w:eastAsia="es-ES"/>
+        </w:rPr>
+        <w:t>procesos</w:t>
+      </w:r>
+      <w:r>
+        <w:rPr>
+          <w:rFonts w:ascii="Arial" w:eastAsia="Times New Roman" w:hAnsi="Arial" w:cs="Arial"/>
+          <w:color w:val="222222"/>
+          <w:szCs w:val="24"/>
+          <w:lang w:eastAsia="es-ES"/>
+        </w:rPr>
+        <w:t xml:space="preserve"> de otros trabajos.</w:t>
+      </w:r>
+    </w:p>
+    <w:p>
+      <w:pPr>
+        <w:shd w:val="clear" w:color="auto" w:fill="FFFFFF"/>
         <w:spacing w:after="0" w:line="276" w:lineRule="auto"/>
         <w:jc w:val="both"/>
         <w:rPr>
@@ -72,82 +758,6 @@
           <w:lang w:eastAsia="es-ES"/>
         </w:rPr>
       </w:pPr>
-      <w:r>
-        <w:rPr>
-          <w:rFonts w:ascii="Arial" w:eastAsia="Times New Roman" w:hAnsi="Arial" w:cs="Arial"/>
-          <w:color w:val="222222"/>
-          <w:szCs w:val="24"/>
-          <w:lang w:eastAsia="es-ES"/>
-        </w:rPr>
-        <w:t xml:space="preserve">Google </w:t>
-      </w:r>
-      <w:proofErr w:type="spellStart"/>
-      <w:r>
-        <w:rPr>
-          <w:rFonts w:ascii="Arial" w:eastAsia="Times New Roman" w:hAnsi="Arial" w:cs="Arial"/>
-          <w:color w:val="222222"/>
-          <w:szCs w:val="24"/>
-          <w:lang w:eastAsia="es-ES"/>
-        </w:rPr>
-        <w:t>Earth</w:t>
-      </w:r>
-      <w:proofErr w:type="spellEnd"/>
-      <w:r>
-        <w:rPr>
-          <w:rFonts w:ascii="Arial" w:eastAsia="Times New Roman" w:hAnsi="Arial" w:cs="Arial"/>
-          <w:color w:val="222222"/>
-          <w:szCs w:val="24"/>
-          <w:lang w:eastAsia="es-ES"/>
-        </w:rPr>
-        <w:t xml:space="preserve"> </w:t>
-      </w:r>
-      <w:proofErr w:type="spellStart"/>
-      <w:r>
-        <w:rPr>
-          <w:rFonts w:ascii="Arial" w:eastAsia="Times New Roman" w:hAnsi="Arial" w:cs="Arial"/>
-          <w:color w:val="222222"/>
-          <w:szCs w:val="24"/>
-          <w:lang w:eastAsia="es-ES"/>
-        </w:rPr>
-        <w:t>Engine</w:t>
-      </w:r>
-      <w:proofErr w:type="spellEnd"/>
-      <w:r>
-        <w:rPr>
-          <w:rFonts w:ascii="Arial" w:eastAsia="Times New Roman" w:hAnsi="Arial" w:cs="Arial"/>
-          <w:color w:val="222222"/>
-          <w:szCs w:val="24"/>
-          <w:lang w:eastAsia="es-ES"/>
-        </w:rPr>
-        <w:t xml:space="preserve"> (GEE) es una plataforma basada en la nube para el análisis geoespacial a escala planetaria que incorpora las capacidades computacionales masivas de Google para abordar una variedad de trabajos ambientales. Permitiendo </w:t>
-      </w:r>
-      <w:r>
-        <w:rPr>
-          <w:rFonts w:ascii="Arial" w:eastAsia="Times New Roman" w:hAnsi="Arial" w:cs="Arial"/>
-          <w:color w:val="222222"/>
-          <w:szCs w:val="24"/>
-          <w:lang w:eastAsia="es-ES"/>
-        </w:rPr>
-        <w:t>realizar procesos de teledetección</w:t>
-      </w:r>
-      <w:r>
-        <w:rPr>
-          <w:rFonts w:ascii="Arial" w:eastAsia="Times New Roman" w:hAnsi="Arial" w:cs="Arial"/>
-          <w:color w:val="222222"/>
-          <w:szCs w:val="24"/>
-          <w:lang w:eastAsia="es-ES"/>
-        </w:rPr>
-        <w:t xml:space="preserve"> con grandes cantidades de datos sin la necesidad de almacenarla en tu disco local para poder extraerle la información de interés</w:t>
-      </w:r>
-      <w:r>
-        <w:rPr>
-          <w:rFonts w:ascii="Arial" w:eastAsia="Times New Roman" w:hAnsi="Arial" w:cs="Arial"/>
-          <w:color w:val="222222"/>
-          <w:szCs w:val="24"/>
-          <w:lang w:eastAsia="es-ES"/>
-        </w:rPr>
-        <w:t>.</w:t>
-      </w:r>
     </w:p>
     <w:p>
       <w:pPr>
@@ -161,8 +771,128 @@
           <w:lang w:eastAsia="es-ES"/>
         </w:rPr>
       </w:pPr>
+      <w:r>
+        <w:rPr>
+          <w:rFonts w:ascii="Arial" w:eastAsia="Times New Roman" w:hAnsi="Arial" w:cs="Arial"/>
+          <w:color w:val="222222"/>
+          <w:szCs w:val="24"/>
+          <w:lang w:eastAsia="es-ES"/>
+        </w:rPr>
+        <w:t xml:space="preserve">Por todo esto, el objetivo principal que se quiere remarcar </w:t>
+      </w:r>
+      <w:r>
+        <w:rPr>
+          <w:rFonts w:ascii="Arial" w:eastAsia="Times New Roman" w:hAnsi="Arial" w:cs="Arial"/>
+          <w:color w:val="222222"/>
+          <w:szCs w:val="24"/>
+          <w:lang w:eastAsia="es-ES"/>
+        </w:rPr>
+        <w:t xml:space="preserve">en este capítulo es la </w:t>
+      </w:r>
+      <w:r>
+        <w:rPr>
+          <w:rFonts w:ascii="Arial" w:eastAsia="Times New Roman" w:hAnsi="Arial" w:cs="Arial"/>
+          <w:color w:val="222222"/>
+          <w:szCs w:val="24"/>
+          <w:lang w:eastAsia="es-ES"/>
+        </w:rPr>
+        <w:t xml:space="preserve">polivalencia que esta plataforma proporciona a los usuarios que trabajan en </w:t>
+      </w:r>
+      <w:r>
+        <w:rPr>
+          <w:rFonts w:ascii="Arial" w:eastAsia="Times New Roman" w:hAnsi="Arial" w:cs="Arial"/>
+          <w:color w:val="222222"/>
+          <w:szCs w:val="24"/>
+          <w:lang w:eastAsia="es-ES"/>
+        </w:rPr>
+        <w:lastRenderedPageBreak/>
+        <w:t>teledetección.</w:t>
+      </w:r>
+      <w:r>
+        <w:t xml:space="preserve"> </w:t>
+      </w:r>
+      <w:r>
+        <w:rPr>
+          <w:rFonts w:ascii="Arial" w:eastAsia="Times New Roman" w:hAnsi="Arial" w:cs="Arial"/>
+          <w:color w:val="222222"/>
+          <w:szCs w:val="24"/>
+          <w:lang w:eastAsia="es-ES"/>
+        </w:rPr>
+        <w:t>Permitiéndoles disponer de una herramienta de alta</w:t>
+      </w:r>
+      <w:r>
+        <w:rPr>
+          <w:rFonts w:ascii="Arial" w:eastAsia="Times New Roman" w:hAnsi="Arial" w:cs="Arial"/>
+          <w:color w:val="222222"/>
+          <w:szCs w:val="24"/>
+          <w:lang w:eastAsia="es-ES"/>
+        </w:rPr>
+        <w:t xml:space="preserve"> potencialidad </w:t>
+      </w:r>
       <w:bookmarkStart w:id="0" w:name="_GoBack"/>
       <w:bookmarkEnd w:id="0"/>
+      <w:r>
+        <w:rPr>
+          <w:rFonts w:ascii="Arial" w:eastAsia="Times New Roman" w:hAnsi="Arial" w:cs="Arial"/>
+          <w:color w:val="222222"/>
+          <w:szCs w:val="24"/>
+          <w:lang w:eastAsia="es-ES"/>
+        </w:rPr>
+        <w:t>para la extracción y procesado de múltiples tipos de información espacio-temporal</w:t>
+      </w:r>
+      <w:r>
+        <w:rPr>
+          <w:rFonts w:ascii="Arial" w:eastAsia="Times New Roman" w:hAnsi="Arial" w:cs="Arial"/>
+          <w:color w:val="222222"/>
+          <w:szCs w:val="24"/>
+          <w:lang w:eastAsia="es-ES"/>
+        </w:rPr>
+        <w:t>es</w:t>
+      </w:r>
+      <w:r>
+        <w:rPr>
+          <w:rFonts w:ascii="Arial" w:eastAsia="Times New Roman" w:hAnsi="Arial" w:cs="Arial"/>
+          <w:color w:val="222222"/>
+          <w:szCs w:val="24"/>
+          <w:lang w:eastAsia="es-ES"/>
+        </w:rPr>
+        <w:t>.</w:t>
+      </w:r>
+    </w:p>
+    <w:p>
+      <w:pPr>
+        <w:shd w:val="clear" w:color="auto" w:fill="FFFFFF"/>
+        <w:spacing w:after="0" w:line="276" w:lineRule="auto"/>
+        <w:jc w:val="both"/>
+        <w:rPr>
+          <w:rFonts w:ascii="Arial" w:eastAsia="Times New Roman" w:hAnsi="Arial" w:cs="Arial"/>
+          <w:color w:val="222222"/>
+          <w:szCs w:val="24"/>
+          <w:lang w:eastAsia="es-ES"/>
+        </w:rPr>
+      </w:pPr>
+      <w:r>
+        <w:rPr>
+          <w:rFonts w:ascii="Arial" w:eastAsia="Times New Roman" w:hAnsi="Arial" w:cs="Arial"/>
+          <w:color w:val="222222"/>
+          <w:szCs w:val="24"/>
+          <w:lang w:eastAsia="es-ES"/>
+        </w:rPr>
+        <w:t xml:space="preserve"> </w:t>
+      </w:r>
+    </w:p>
+    <w:p>
+      <w:pPr>
+        <w:shd w:val="clear" w:color="auto" w:fill="FFFFFF"/>
+        <w:spacing w:after="0" w:line="276" w:lineRule="auto"/>
+        <w:jc w:val="both"/>
+        <w:rPr>
+          <w:rFonts w:ascii="Arial" w:eastAsia="Times New Roman" w:hAnsi="Arial" w:cs="Arial"/>
+          <w:color w:val="222222"/>
+          <w:szCs w:val="24"/>
+          <w:lang w:eastAsia="es-ES"/>
+        </w:rPr>
+      </w:pPr>
     </w:p>
     <w:p>
       <w:pPr>
@@ -2340,18 +3070,18 @@
 </file>
 
 <file path=customXml/item1.xml><?xml version="1.0" encoding="utf-8"?>
+<p:properties xmlns:p="http://schemas.microsoft.com/office/2006/metadata/properties" xmlns:xsi="http://www.w3.org/2001/XMLSchema-instance" xmlns:pc="http://schemas.microsoft.com/office/infopath/2007/PartnerControls">
+  <documentManagement/>
+</p:properties>
+</file>
+
+<file path=customXml/item2.xml><?xml version="1.0" encoding="utf-8"?>
 <?mso-contentType ?>
 <FormTemplates xmlns="http://schemas.microsoft.com/sharepoint/v3/contenttype/forms">
   <Display>DocumentLibraryForm</Display>
   <Edit>DocumentLibraryForm</Edit>
   <New>DocumentLibraryForm</New>
 </FormTemplates>
-</file>
-
-<file path=customXml/item2.xml><?xml version="1.0" encoding="utf-8"?>
-<p:properties xmlns:p="http://schemas.microsoft.com/office/2006/metadata/properties" xmlns:xsi="http://www.w3.org/2001/XMLSchema-instance" xmlns:pc="http://schemas.microsoft.com/office/infopath/2007/PartnerControls">
-  <documentManagement/>
-</p:properties>
 </file>
 
 <file path=customXml/item3.xml><?xml version="1.0" encoding="utf-8"?>
@@ -2578,18 +3308,18 @@
 </file>
 
 <file path=customXml/itemProps1.xml><?xml version="1.0" encoding="utf-8"?>
-<ds:datastoreItem xmlns:ds="http://schemas.openxmlformats.org/officeDocument/2006/customXml" ds:itemID="{563C235A-95AE-4CCE-87DD-5B06078F567D}">
+<ds:datastoreItem xmlns:ds="http://schemas.openxmlformats.org/officeDocument/2006/customXml" ds:itemID="{D109FFAA-F764-470C-9A3E-22FF6A1BF7EC}">
   <ds:schemaRefs>
-    <ds:schemaRef ds:uri="http://schemas.microsoft.com/sharepoint/v3/contenttype/forms"/>
+    <ds:schemaRef ds:uri="http://schemas.microsoft.com/office/2006/metadata/properties"/>
+    <ds:schemaRef ds:uri="http://schemas.microsoft.com/office/infopath/2007/PartnerControls"/>
   </ds:schemaRefs>
 </ds:datastoreItem>
 </file>
 
 <file path=customXml/itemProps2.xml><?xml version="1.0" encoding="utf-8"?>
-<ds:datastoreItem xmlns:ds="http://schemas.openxmlformats.org/officeDocument/2006/customXml" ds:itemID="{D109FFAA-F764-470C-9A3E-22FF6A1BF7EC}">
+<ds:datastoreItem xmlns:ds="http://schemas.openxmlformats.org/officeDocument/2006/customXml" ds:itemID="{563C235A-95AE-4CCE-87DD-5B06078F567D}">
   <ds:schemaRefs>
-    <ds:schemaRef ds:uri="http://schemas.microsoft.com/office/2006/metadata/properties"/>
-    <ds:schemaRef ds:uri="http://schemas.microsoft.com/office/infopath/2007/PartnerControls"/>
+    <ds:schemaRef ds:uri="http://schemas.microsoft.com/sharepoint/v3/contenttype/forms"/>
   </ds:schemaRefs>
 </ds:datastoreItem>
 </file>
